--- a/Skills And Spells.docx
+++ b/Skills And Spells.docx
@@ -3,312 +3,84 @@
 <w:document xmlns:wpc="http://schemas.microsoft.com/office/word/2010/wordprocessingCanvas" xmlns:mc="http://schemas.openxmlformats.org/markup-compatibility/2006" xmlns:o="urn:schemas-microsoft-com:office:office" xmlns:r="http://schemas.openxmlformats.org/officeDocument/2006/relationships" xmlns:m="http://schemas.openxmlformats.org/officeDocument/2006/math" xmlns:v="urn:schemas-microsoft-com:vml" xmlns:wp14="http://schemas.microsoft.com/office/word/2010/wordprocessingDrawing" xmlns:wp="http://schemas.openxmlformats.org/drawingml/2006/wordprocessingDrawing" xmlns:w10="urn:schemas-microsoft-com:office:word" xmlns:w="http://schemas.openxmlformats.org/wordprocessingml/2006/main" xmlns:w14="http://schemas.microsoft.com/office/word/2010/wordml" xmlns:wpg="http://schemas.microsoft.com/office/word/2010/wordprocessingGroup" xmlns:wpi="http://schemas.microsoft.com/office/word/2010/wordprocessingInk" xmlns:wne="http://schemas.microsoft.com/office/word/2006/wordml" xmlns:wps="http://schemas.microsoft.com/office/word/2010/wordprocessingShape" mc:Ignorable="w14 wp14">
   <w:body>
     <w:p>
-      <w:proofErr w:type="spellStart"/>
-      <w:r>
-        <w:t>Skills</w:t>
-      </w:r>
-      <w:proofErr w:type="spellEnd"/>
-      <w:r>
-        <w:t xml:space="preserve"> And </w:t>
-      </w:r>
-      <w:proofErr w:type="spellStart"/>
-      <w:r>
-        <w:t>Spells</w:t>
-      </w:r>
-      <w:proofErr w:type="spellEnd"/>
+      <w:r>
+        <w:t>Skills And Spells.</w:t>
+      </w:r>
+    </w:p>
+    <w:p/>
+    <w:p>
+      <w:r>
+        <w:t>Agi: Hit and run, snabba skills, medium range eller meele assassin. Gunner? Assassin?</w:t>
+      </w:r>
+      <w:r>
+        <w:t xml:space="preserve"> </w:t>
+      </w:r>
+      <w:r>
+        <w:t>. Lång range</w:t>
+      </w:r>
+    </w:p>
+    <w:p>
+      <w:r>
+        <w:t>Str: Hit hard, långsamma skills meele. Warrior</w:t>
+      </w:r>
+    </w:p>
+    <w:p>
+      <w:r>
+        <w:t>Int: Magiska spells, Väldigt blandat. Mage</w:t>
+      </w:r>
+    </w:p>
+    <w:p/>
+    <w:p>
+      <w:r>
+        <w:t>Agi-Str: Meele assassin</w:t>
+      </w:r>
+      <w:r>
+        <w:t xml:space="preserve"> Brawler</w:t>
+      </w:r>
+    </w:p>
+    <w:p>
+      <w:pPr>
+        <w:rPr>
+          <w:lang w:val="en-US"/>
+        </w:rPr>
+      </w:pPr>
+      <w:r>
+        <w:t xml:space="preserve">Agi-Int: Snabba spells, short range, displacement. </w:t>
+      </w:r>
+      <w:r>
+        <w:rPr>
+          <w:lang w:val="en-US"/>
+        </w:rPr>
+        <w:t>Monk?</w:t>
+      </w:r>
+      <w:r>
+        <w:rPr>
+          <w:lang w:val="en-US"/>
+        </w:rPr>
+        <w:t xml:space="preserve"> Shadows</w:t>
+      </w:r>
+    </w:p>
+    <w:p>
+      <w:pPr>
+        <w:rPr>
+          <w:lang w:val="en-US"/>
+        </w:rPr>
+      </w:pPr>
+      <w:r>
+        <w:t>Int-Str:</w:t>
+      </w:r>
+      <w:r>
+        <w:t xml:space="preserve"> </w:t>
+      </w:r>
+      <w:r>
+        <w:t>mycket damage</w:t>
+      </w:r>
       <w:r>
         <w:t>.</w:t>
       </w:r>
-    </w:p>
-    <w:p/>
-    <w:p>
-      <w:proofErr w:type="spellStart"/>
-      <w:r>
-        <w:t>Agi</w:t>
-      </w:r>
-      <w:proofErr w:type="spellEnd"/>
-      <w:r>
-        <w:t xml:space="preserve">: Hit and </w:t>
-      </w:r>
-      <w:proofErr w:type="spellStart"/>
-      <w:r>
-        <w:t>run</w:t>
-      </w:r>
-      <w:proofErr w:type="spellEnd"/>
-      <w:r>
-        <w:t xml:space="preserve">, snabba </w:t>
-      </w:r>
-      <w:proofErr w:type="spellStart"/>
-      <w:r>
-        <w:t>skills</w:t>
-      </w:r>
-      <w:proofErr w:type="spellEnd"/>
-      <w:r>
-        <w:t xml:space="preserve">, medium </w:t>
-      </w:r>
-      <w:proofErr w:type="spellStart"/>
-      <w:r>
-        <w:t>range</w:t>
-      </w:r>
-      <w:proofErr w:type="spellEnd"/>
-      <w:r>
-        <w:t xml:space="preserve"> eller </w:t>
-      </w:r>
-      <w:proofErr w:type="spellStart"/>
-      <w:r>
-        <w:t>meele</w:t>
-      </w:r>
-      <w:proofErr w:type="spellEnd"/>
-      <w:r>
-        <w:t xml:space="preserve"> </w:t>
-      </w:r>
-      <w:proofErr w:type="spellStart"/>
-      <w:r>
-        <w:t>assassin</w:t>
-      </w:r>
-      <w:proofErr w:type="spellEnd"/>
-      <w:r>
-        <w:t xml:space="preserve">. </w:t>
-      </w:r>
-      <w:proofErr w:type="spellStart"/>
-      <w:r>
-        <w:t>Gunner</w:t>
-      </w:r>
-      <w:proofErr w:type="spellEnd"/>
-      <w:r>
-        <w:t xml:space="preserve">? </w:t>
-      </w:r>
-      <w:proofErr w:type="spellStart"/>
-      <w:r>
-        <w:t>Assassin</w:t>
-      </w:r>
-      <w:proofErr w:type="spellEnd"/>
-      <w:r>
-        <w:t>?</w:t>
-      </w:r>
-      <w:r>
-        <w:t xml:space="preserve"> </w:t>
-      </w:r>
-      <w:r>
-        <w:t xml:space="preserve">. Lång </w:t>
-      </w:r>
-      <w:proofErr w:type="spellStart"/>
-      <w:r>
-        <w:t>range</w:t>
-      </w:r>
-      <w:proofErr w:type="spellEnd"/>
-    </w:p>
-    <w:p>
-      <w:proofErr w:type="spellStart"/>
-      <w:r>
-        <w:t>Str</w:t>
-      </w:r>
-      <w:proofErr w:type="spellEnd"/>
-      <w:r>
-        <w:t xml:space="preserve">: Hit hard, långsamma </w:t>
-      </w:r>
-      <w:proofErr w:type="spellStart"/>
-      <w:r>
-        <w:t>skills</w:t>
-      </w:r>
-      <w:proofErr w:type="spellEnd"/>
-      <w:r>
-        <w:t xml:space="preserve"> </w:t>
-      </w:r>
-      <w:proofErr w:type="spellStart"/>
-      <w:r>
-        <w:t>meele</w:t>
-      </w:r>
-      <w:proofErr w:type="spellEnd"/>
-      <w:r>
-        <w:t xml:space="preserve">. </w:t>
-      </w:r>
-      <w:proofErr w:type="spellStart"/>
-      <w:r>
-        <w:t>Warrior</w:t>
-      </w:r>
-      <w:proofErr w:type="spellEnd"/>
-    </w:p>
-    <w:p>
-      <w:proofErr w:type="spellStart"/>
-      <w:proofErr w:type="gramStart"/>
-      <w:r>
-        <w:t>Int</w:t>
-      </w:r>
-      <w:proofErr w:type="spellEnd"/>
-      <w:proofErr w:type="gramEnd"/>
-      <w:r>
-        <w:t xml:space="preserve">: Magiska </w:t>
-      </w:r>
-      <w:proofErr w:type="spellStart"/>
-      <w:r>
-        <w:t>spells</w:t>
-      </w:r>
-      <w:proofErr w:type="spellEnd"/>
-      <w:r>
-        <w:t>, Väldigt blandat. Mage</w:t>
-      </w:r>
-    </w:p>
-    <w:p/>
-    <w:p>
-      <w:proofErr w:type="spellStart"/>
-      <w:r>
-        <w:t>Agi-Str</w:t>
-      </w:r>
-      <w:proofErr w:type="spellEnd"/>
-      <w:r>
-        <w:t xml:space="preserve">: </w:t>
-      </w:r>
-      <w:proofErr w:type="spellStart"/>
-      <w:r>
-        <w:t>Meele</w:t>
-      </w:r>
-      <w:proofErr w:type="spellEnd"/>
-      <w:r>
-        <w:t xml:space="preserve"> </w:t>
-      </w:r>
-      <w:proofErr w:type="spellStart"/>
-      <w:r>
-        <w:t>assassin</w:t>
-      </w:r>
-      <w:proofErr w:type="spellEnd"/>
-      <w:r>
-        <w:t xml:space="preserve"> </w:t>
-      </w:r>
-      <w:proofErr w:type="spellStart"/>
-      <w:r>
-        <w:t>Brawler</w:t>
-      </w:r>
-      <w:proofErr w:type="spellEnd"/>
-    </w:p>
-    <w:p>
-      <w:pPr>
-        <w:rPr>
-          <w:lang w:val="en-US"/>
-        </w:rPr>
-      </w:pPr>
-      <w:proofErr w:type="spellStart"/>
-      <w:r>
-        <w:t>Agi-Int</w:t>
-      </w:r>
-      <w:proofErr w:type="spellEnd"/>
-      <w:r>
-        <w:t xml:space="preserve">: Snabba </w:t>
-      </w:r>
-      <w:proofErr w:type="spellStart"/>
-      <w:r>
-        <w:t>spells</w:t>
-      </w:r>
-      <w:proofErr w:type="spellEnd"/>
-      <w:r>
-        <w:t xml:space="preserve">, short </w:t>
-      </w:r>
-      <w:proofErr w:type="spellStart"/>
-      <w:r>
-        <w:t>range</w:t>
-      </w:r>
-      <w:proofErr w:type="spellEnd"/>
-      <w:r>
-        <w:t xml:space="preserve">, </w:t>
-      </w:r>
-      <w:proofErr w:type="spellStart"/>
-      <w:r>
-        <w:t>displacement</w:t>
-      </w:r>
-      <w:proofErr w:type="spellEnd"/>
-      <w:r>
-        <w:t xml:space="preserve">. </w:t>
-      </w:r>
-      <w:proofErr w:type="gramStart"/>
-      <w:r>
-        <w:rPr>
-          <w:lang w:val="en-US"/>
-        </w:rPr>
-        <w:t>Monk?</w:t>
-      </w:r>
-      <w:proofErr w:type="gramEnd"/>
-      <w:r>
-        <w:rPr>
-          <w:lang w:val="en-US"/>
-        </w:rPr>
-        <w:t xml:space="preserve"> Shadows</w:t>
-      </w:r>
-    </w:p>
-    <w:p>
-      <w:pPr>
-        <w:rPr>
-          <w:lang w:val="en-US"/>
-        </w:rPr>
-      </w:pPr>
-      <w:proofErr w:type="spellStart"/>
-      <w:r>
-        <w:rPr>
-          <w:lang w:val="en-US"/>
-        </w:rPr>
-        <w:t>Int-Str</w:t>
-      </w:r>
-      <w:proofErr w:type="spellEnd"/>
-      <w:r>
-        <w:rPr>
-          <w:lang w:val="en-US"/>
-        </w:rPr>
-        <w:t>:</w:t>
-      </w:r>
-      <w:r>
-        <w:rPr>
-          <w:lang w:val="en-US"/>
-        </w:rPr>
-        <w:t xml:space="preserve"> </w:t>
-      </w:r>
-      <w:proofErr w:type="spellStart"/>
-      <w:r>
-        <w:rPr>
-          <w:lang w:val="en-US"/>
-        </w:rPr>
-        <w:t>mycket</w:t>
-      </w:r>
-      <w:proofErr w:type="spellEnd"/>
-      <w:r>
-        <w:rPr>
-          <w:lang w:val="en-US"/>
-        </w:rPr>
-        <w:t xml:space="preserve"> damage</w:t>
-      </w:r>
-      <w:r>
-        <w:rPr>
-          <w:lang w:val="en-US"/>
-        </w:rPr>
-        <w:t>.</w:t>
-      </w:r>
-      <w:r>
-        <w:rPr>
-          <w:lang w:val="en-US"/>
-        </w:rPr>
-        <w:t xml:space="preserve"> </w:t>
-      </w:r>
-      <w:proofErr w:type="spellStart"/>
-      <w:proofErr w:type="gramStart"/>
-      <w:r>
-        <w:rPr>
-          <w:lang w:val="en-US"/>
-        </w:rPr>
-        <w:t>Meele</w:t>
-      </w:r>
-      <w:proofErr w:type="spellEnd"/>
-      <w:r>
-        <w:rPr>
-          <w:lang w:val="en-US"/>
-        </w:rPr>
-        <w:t>.</w:t>
-      </w:r>
-      <w:proofErr w:type="gramEnd"/>
-      <w:r>
-        <w:rPr>
-          <w:lang w:val="en-US"/>
-        </w:rPr>
-        <w:t xml:space="preserve"> </w:t>
-      </w:r>
-      <w:proofErr w:type="gramStart"/>
+      <w:r>
+        <w:t xml:space="preserve"> Meele. </w:t>
+      </w:r>
       <w:r>
         <w:rPr>
           <w:lang w:val="en-US"/>
@@ -319,30 +91,7 @@
         <w:rPr>
           <w:lang w:val="en-US"/>
         </w:rPr>
-        <w:t>.</w:t>
-      </w:r>
-      <w:proofErr w:type="gramEnd"/>
-      <w:r>
-        <w:rPr>
-          <w:lang w:val="en-US"/>
-        </w:rPr>
-        <w:t xml:space="preserve"> </w:t>
-      </w:r>
-      <w:proofErr w:type="spellStart"/>
-      <w:proofErr w:type="gramStart"/>
-      <w:r>
-        <w:rPr>
-          <w:lang w:val="en-US"/>
-        </w:rPr>
-        <w:t>typ</w:t>
-      </w:r>
-      <w:proofErr w:type="spellEnd"/>
-      <w:proofErr w:type="gramEnd"/>
-      <w:r>
-        <w:rPr>
-          <w:lang w:val="en-US"/>
-        </w:rPr>
-        <w:t xml:space="preserve"> Death Knight</w:t>
+        <w:t>. typ Death Knight</w:t>
       </w:r>
     </w:p>
     <w:p>
@@ -390,71 +139,31 @@
           <w:lang w:val="en-US"/>
         </w:rPr>
       </w:pPr>
-      <w:proofErr w:type="gramStart"/>
       <w:r>
         <w:rPr>
           <w:lang w:val="en-US"/>
         </w:rPr>
         <w:t>Reality Rift.</w:t>
       </w:r>
-      <w:proofErr w:type="gramEnd"/>
-      <w:r>
-        <w:rPr>
-          <w:lang w:val="en-US"/>
-        </w:rPr>
-        <w:t xml:space="preserve"> – </w:t>
-      </w:r>
-      <w:proofErr w:type="spellStart"/>
-      <w:r>
-        <w:rPr>
-          <w:lang w:val="en-US"/>
-        </w:rPr>
-        <w:t>Tp</w:t>
-      </w:r>
-      <w:proofErr w:type="spellEnd"/>
-      <w:r>
-        <w:rPr>
-          <w:lang w:val="en-US"/>
-        </w:rPr>
-        <w:t xml:space="preserve"> + </w:t>
-      </w:r>
-      <w:proofErr w:type="gramStart"/>
-      <w:r>
-        <w:rPr>
-          <w:lang w:val="en-US"/>
-        </w:rPr>
-        <w:t xml:space="preserve">2 </w:t>
-      </w:r>
-      <w:proofErr w:type="spellStart"/>
-      <w:r>
-        <w:rPr>
-          <w:lang w:val="en-US"/>
-        </w:rPr>
-        <w:t>portaler</w:t>
-      </w:r>
-      <w:proofErr w:type="spellEnd"/>
-      <w:proofErr w:type="gramEnd"/>
-      <w:r>
-        <w:rPr>
-          <w:lang w:val="en-US"/>
-        </w:rPr>
-        <w:t>.</w:t>
-      </w:r>
-    </w:p>
-    <w:p>
-      <w:pPr>
-        <w:rPr>
-          <w:lang w:val="en-US"/>
-        </w:rPr>
-      </w:pPr>
-      <w:proofErr w:type="gramStart"/>
+      <w:r>
+        <w:rPr>
+          <w:lang w:val="en-US"/>
+        </w:rPr>
+        <w:t xml:space="preserve"> – Tp + 2 portaler.</w:t>
+      </w:r>
+    </w:p>
+    <w:p>
+      <w:pPr>
+        <w:rPr>
+          <w:lang w:val="en-US"/>
+        </w:rPr>
+      </w:pPr>
       <w:r>
         <w:rPr>
           <w:lang w:val="en-US"/>
         </w:rPr>
         <w:t>Fireball.</w:t>
       </w:r>
-      <w:proofErr w:type="gramEnd"/>
     </w:p>
     <w:p>
       <w:pPr>
@@ -496,112 +205,218 @@
       </w:r>
     </w:p>
     <w:p>
-      <w:pPr>
-        <w:rPr>
-          <w:lang w:val="en-US"/>
-        </w:rPr>
-      </w:pPr>
-      <w:r>
-        <w:rPr>
-          <w:lang w:val="en-US"/>
-        </w:rPr>
+      <w:r>
         <w:t>Lightning storm</w:t>
       </w:r>
     </w:p>
     <w:p>
-      <w:proofErr w:type="spellStart"/>
       <w:r>
         <w:t>Chronosphere</w:t>
       </w:r>
-      <w:proofErr w:type="spellEnd"/>
-    </w:p>
-    <w:p>
-      <w:r>
-        <w:t xml:space="preserve">Magic </w:t>
-      </w:r>
-      <w:proofErr w:type="spellStart"/>
-      <w:r>
-        <w:t>sword</w:t>
-      </w:r>
-      <w:proofErr w:type="spellEnd"/>
-      <w:r>
-        <w:t xml:space="preserve"> – Som flyger själv</w:t>
-      </w:r>
-    </w:p>
-    <w:p>
-      <w:proofErr w:type="spellStart"/>
-      <w:r>
-        <w:t>Shadow</w:t>
-      </w:r>
-      <w:proofErr w:type="spellEnd"/>
-      <w:r>
-        <w:t xml:space="preserve"> </w:t>
-      </w:r>
-      <w:proofErr w:type="spellStart"/>
-      <w:r>
-        <w:t>friend</w:t>
-      </w:r>
-      <w:proofErr w:type="spellEnd"/>
-    </w:p>
-    <w:p>
-      <w:proofErr w:type="spellStart"/>
-      <w:r>
+    </w:p>
+    <w:p>
+      <w:r>
+        <w:t>Magic sword – Som flyger själv</w:t>
+      </w:r>
+    </w:p>
+    <w:p>
+      <w:pPr>
+        <w:rPr>
+          <w:lang w:val="en-US"/>
+        </w:rPr>
+      </w:pPr>
+      <w:r>
+        <w:rPr>
+          <w:lang w:val="en-US"/>
+        </w:rPr>
+        <w:t>Shadow friend</w:t>
+      </w:r>
+    </w:p>
+    <w:p>
+      <w:pPr>
+        <w:rPr>
+          <w:lang w:val="en-US"/>
+        </w:rPr>
+      </w:pPr>
+      <w:r>
+        <w:rPr>
+          <w:lang w:val="en-US"/>
+        </w:rPr>
         <w:t>Dash</w:t>
       </w:r>
-      <w:proofErr w:type="spellEnd"/>
-    </w:p>
-    <w:p/>
-    <w:p>
-      <w:r>
-        <w:t xml:space="preserve">Channeled </w:t>
-      </w:r>
-      <w:proofErr w:type="spellStart"/>
-      <w:r>
-        <w:t>abilities</w:t>
-      </w:r>
-      <w:proofErr w:type="spellEnd"/>
-      <w:r>
-        <w:t>. Stuns</w:t>
+    </w:p>
+    <w:p>
+      <w:pPr>
+        <w:rPr>
+          <w:lang w:val="en-US"/>
+        </w:rPr>
+      </w:pPr>
+      <w:r>
+        <w:rPr>
+          <w:lang w:val="en-US"/>
+        </w:rPr>
+        <w:t>Sucide</w:t>
+      </w:r>
+    </w:p>
+    <w:p>
+      <w:pPr>
+        <w:rPr>
+          <w:lang w:val="en-US"/>
+        </w:rPr>
+      </w:pPr>
+      <w:r>
+        <w:rPr>
+          <w:lang w:val="en-US"/>
+        </w:rPr>
+        <w:t>Drugs on</w:t>
+      </w:r>
+    </w:p>
+    <w:p>
+      <w:pPr>
+        <w:rPr>
+          <w:lang w:val="en-US"/>
+        </w:rPr>
+      </w:pPr>
+      <w:r>
+        <w:rPr>
+          <w:lang w:val="en-US"/>
+        </w:rPr>
+        <w:t>Ninja chop</w:t>
+      </w:r>
+    </w:p>
+    <w:p>
+      <w:pPr>
+        <w:rPr>
+          <w:lang w:val="en-US"/>
+        </w:rPr>
+      </w:pPr>
+      <w:r>
+        <w:rPr>
+          <w:lang w:val="en-US"/>
+        </w:rPr>
+        <w:lastRenderedPageBreak/>
+        <w:t>Only my railgun</w:t>
+      </w:r>
+    </w:p>
+    <w:p>
+      <w:pPr>
+        <w:rPr>
+          <w:lang w:val="en-US"/>
+        </w:rPr>
+      </w:pPr>
+      <w:r>
+        <w:rPr>
+          <w:lang w:val="en-US"/>
+        </w:rPr>
+        <w:t>Lotus</w:t>
+      </w:r>
+    </w:p>
+    <w:p>
+      <w:pPr>
+        <w:rPr>
+          <w:lang w:val="en-US"/>
+        </w:rPr>
+      </w:pPr>
+      <w:r>
+        <w:rPr>
+          <w:lang w:val="en-US"/>
+        </w:rPr>
+        <w:t>Torture</w:t>
+      </w:r>
+    </w:p>
+    <w:p>
+      <w:pPr>
+        <w:rPr>
+          <w:lang w:val="en-US"/>
+        </w:rPr>
+      </w:pPr>
+      <w:r>
+        <w:rPr>
+          <w:lang w:val="en-US"/>
+        </w:rPr>
+        <w:t>You shall not pass</w:t>
+      </w:r>
+    </w:p>
+    <w:p>
+      <w:pPr>
+        <w:rPr>
+          <w:lang w:val="en-US"/>
+        </w:rPr>
+      </w:pPr>
+      <w:r>
+        <w:rPr>
+          <w:lang w:val="en-US"/>
+        </w:rPr>
+        <w:t>Boulder smash</w:t>
+      </w:r>
+    </w:p>
+    <w:p>
+      <w:pPr>
+        <w:rPr>
+          <w:lang w:val="en-US"/>
+        </w:rPr>
+      </w:pPr>
+      <w:r>
+        <w:rPr>
+          <w:lang w:val="en-US"/>
+        </w:rPr>
+        <w:t>Whirlwind</w:t>
+      </w:r>
+    </w:p>
+    <w:p>
+      <w:pPr>
+        <w:rPr>
+          <w:lang w:val="en-US"/>
+        </w:rPr>
+      </w:pPr>
+      <w:r>
+        <w:rPr>
+          <w:lang w:val="en-US"/>
+        </w:rPr>
+        <w:t>Fists of fury</w:t>
       </w:r>
       <w:bookmarkStart w:id="0" w:name="_GoBack"/>
       <w:bookmarkEnd w:id="0"/>
     </w:p>
-    <w:p/>
-    <w:p>
-      <w:pPr>
-        <w:rPr>
-          <w:lang w:val="en-US"/>
-        </w:rPr>
-      </w:pPr>
-      <w:r>
-        <w:rPr>
-          <w:lang w:val="en-US"/>
-        </w:rPr>
-        <w:lastRenderedPageBreak/>
-        <w:t xml:space="preserve">Range: Agility </w:t>
-      </w:r>
-      <w:proofErr w:type="spellStart"/>
-      <w:r>
-        <w:rPr>
-          <w:lang w:val="en-US"/>
-        </w:rPr>
-        <w:t>eller</w:t>
-      </w:r>
-      <w:proofErr w:type="spellEnd"/>
-      <w:r>
-        <w:rPr>
-          <w:lang w:val="en-US"/>
-        </w:rPr>
-        <w:t xml:space="preserve"> </w:t>
-      </w:r>
-      <w:proofErr w:type="spellStart"/>
-      <w:r>
-        <w:rPr>
-          <w:lang w:val="en-US"/>
-        </w:rPr>
-        <w:t>båge</w:t>
-      </w:r>
-      <w:proofErr w:type="spellEnd"/>
+    <w:p>
+      <w:pPr>
+        <w:rPr>
+          <w:lang w:val="en-US"/>
+        </w:rPr>
+      </w:pPr>
+    </w:p>
+    <w:p>
+      <w:pPr>
+        <w:rPr>
+          <w:lang w:val="en-US"/>
+        </w:rPr>
+      </w:pPr>
+      <w:r>
+        <w:rPr>
+          <w:lang w:val="en-US"/>
+        </w:rPr>
+        <w:t>Channeled abilities. Stuns</w:t>
+      </w:r>
+    </w:p>
+    <w:p>
+      <w:pPr>
+        <w:rPr>
+          <w:lang w:val="en-US"/>
+        </w:rPr>
+      </w:pPr>
+    </w:p>
+    <w:p>
+      <w:pPr>
+        <w:rPr>
+          <w:lang w:val="en-US"/>
+        </w:rPr>
+      </w:pPr>
+      <w:r>
+        <w:rPr>
+          <w:lang w:val="en-US"/>
+        </w:rPr>
+        <w:t>Range: Agility eller båge</w:t>
+      </w:r>
     </w:p>
     <w:p>
       <w:pPr>
